--- a/DOCUMENTATION/Dental Warehouse Development.docx
+++ b/DOCUMENTATION/Dental Warehouse Development.docx
@@ -475,7 +475,6 @@
         <w:t>Sample Documents</w:t>
       </w:r>
     </w:p>
-    <w:bookmarkStart w:id="0" w:name="_GoBack"/>
     <w:p>
       <w:pPr>
         <w:pStyle w:val="Heading1"/>
@@ -506,13 +505,12 @@
             <v:path o:extrusionok="f" gradientshapeok="t" o:connecttype="rect"/>
             <o:lock v:ext="edit" aspectratio="t"/>
           </v:shapetype>
-          <v:shape id="_x0000_i1044" type="#_x0000_t75" style="width:54pt;height:36pt" o:ole="">
+          <v:shape id="_x0000_i1025" type="#_x0000_t75" style="width:54pt;height:36pt" o:ole="">
             <v:imagedata r:id="rId6" o:title=""/>
           </v:shape>
-          <o:OLEObject Type="Embed" ProgID="Package" ShapeID="_x0000_i1044" DrawAspect="Icon" ObjectID="_1603183718" r:id="rId7"/>
+          <o:OLEObject Type="Embed" ProgID="Package" ShapeID="_x0000_i1025" DrawAspect="Icon" ObjectID="_1603876411" r:id="rId7"/>
         </w:object>
       </w:r>
-      <w:bookmarkEnd w:id="0"/>
       <w:r>
         <w:t xml:space="preserve"> </w:t>
       </w:r>
@@ -991,6 +989,7 @@
         <w:t>Sample Documents</w:t>
       </w:r>
     </w:p>
+    <w:bookmarkStart w:id="0" w:name="_GoBack"/>
     <w:p>
       <w:pPr>
         <w:pStyle w:val="Heading2"/>
@@ -1001,13 +1000,14 @@
         <w:ind w:left="576"/>
       </w:pPr>
       <w:r>
-        <w:object w:dxaOrig="1538" w:dyaOrig="991" w14:anchorId="59F99E6E">
-          <v:shape id="_x0000_i1026" type="#_x0000_t75" style="width:78pt;height:48pt" o:ole="">
+        <w:object w:dxaOrig="1041" w:dyaOrig="670" w14:anchorId="59F99E6E">
+          <v:shape id="_x0000_i1046" type="#_x0000_t75" style="width:52.5pt;height:32.25pt" o:ole="">
             <v:imagedata r:id="rId8" o:title=""/>
           </v:shape>
-          <o:OLEObject Type="Embed" ProgID="Package" ShapeID="_x0000_i1026" DrawAspect="Icon" ObjectID="_1603183719" r:id="rId9"/>
+          <o:OLEObject Type="Embed" ProgID="Package" ShapeID="_x0000_i1046" DrawAspect="Icon" ObjectID="_1603876412" r:id="rId9"/>
         </w:object>
       </w:r>
+      <w:bookmarkEnd w:id="0"/>
     </w:p>
     <w:p>
       <w:pPr>
@@ -1033,7 +1033,7 @@
           <v:shape id="_x0000_i1027" type="#_x0000_t75" style="width:78pt;height:48pt" o:ole="">
             <v:imagedata r:id="rId10" o:title=""/>
           </v:shape>
-          <o:OLEObject Type="Embed" ProgID="Package" ShapeID="_x0000_i1027" DrawAspect="Icon" ObjectID="_1603183720" r:id="rId11"/>
+          <o:OLEObject Type="Embed" ProgID="Package" ShapeID="_x0000_i1027" DrawAspect="Icon" ObjectID="_1603876413" r:id="rId11"/>
         </w:object>
       </w:r>
     </w:p>
@@ -1223,11 +1223,11 @@
         </w:rPr>
       </w:pPr>
       <w:r>
-        <w:object w:dxaOrig="1538" w:dyaOrig="991" w14:anchorId="59F99E71">
-          <v:shape id="_x0000_i1028" type="#_x0000_t75" style="width:78pt;height:48pt" o:ole="">
+        <w:object w:dxaOrig="1041" w:dyaOrig="670" w14:anchorId="59F99E71">
+          <v:shape id="_x0000_i1044" type="#_x0000_t75" style="width:52.5pt;height:32.25pt" o:ole="">
             <v:imagedata r:id="rId12" o:title=""/>
           </v:shape>
-          <o:OLEObject Type="Embed" ProgID="Package" ShapeID="_x0000_i1028" DrawAspect="Icon" ObjectID="_1603183721" r:id="rId13"/>
+          <o:OLEObject Type="Embed" ProgID="Package" ShapeID="_x0000_i1044" DrawAspect="Icon" ObjectID="_1603876414" r:id="rId13"/>
         </w:object>
       </w:r>
       <w:r>
@@ -1265,7 +1265,7 @@
           <v:shape id="_x0000_i1029" type="#_x0000_t75" style="width:78pt;height:48pt" o:ole="">
             <v:imagedata r:id="rId14" o:title=""/>
           </v:shape>
-          <o:OLEObject Type="Embed" ProgID="Package" ShapeID="_x0000_i1029" DrawAspect="Icon" ObjectID="_1603183722" r:id="rId15"/>
+          <o:OLEObject Type="Embed" ProgID="Package" ShapeID="_x0000_i1029" DrawAspect="Icon" ObjectID="_1603876415" r:id="rId15"/>
         </w:object>
       </w:r>
       <w:r>
@@ -1398,68 +1398,68 @@
         <w:pStyle w:val="Heading1"/>
       </w:pPr>
       <w:r>
+        <w:t xml:space="preserve">Website – </w:t>
+      </w:r>
+      <w:proofErr w:type="spellStart"/>
+      <w:r>
+        <w:t>Streetbyte</w:t>
+      </w:r>
+      <w:proofErr w:type="spellEnd"/>
+    </w:p>
+    <w:p>
+      <w:pPr>
+        <w:pStyle w:val="Heading2"/>
+      </w:pPr>
+      <w:r>
+        <w:t>Analysis</w:t>
+      </w:r>
+    </w:p>
+    <w:p>
+      <w:pPr>
+        <w:pStyle w:val="ListParagraph"/>
+        <w:numPr>
+          <w:ilvl w:val="0"/>
+          <w:numId w:val="4"/>
+        </w:numPr>
+      </w:pPr>
+      <w:r>
+        <w:t>Send a customer master file (Need template)</w:t>
+      </w:r>
+    </w:p>
+    <w:p>
+      <w:pPr>
+        <w:pStyle w:val="ListParagraph"/>
+        <w:numPr>
+          <w:ilvl w:val="0"/>
+          <w:numId w:val="4"/>
+        </w:numPr>
+      </w:pPr>
+      <w:r>
+        <w:t>Price Policy (Template)</w:t>
+      </w:r>
+    </w:p>
+    <w:p>
+      <w:pPr>
+        <w:pStyle w:val="ListParagraph"/>
+        <w:numPr>
+          <w:ilvl w:val="0"/>
+          <w:numId w:val="4"/>
+        </w:numPr>
+      </w:pPr>
+      <w:r>
+        <w:t>Need list of information sent to website</w:t>
+      </w:r>
+    </w:p>
+    <w:p>
+      <w:pPr>
+        <w:pStyle w:val="ListParagraph"/>
+        <w:numPr>
+          <w:ilvl w:val="0"/>
+          <w:numId w:val="4"/>
+        </w:numPr>
+      </w:pPr>
+      <w:r>
         <w:lastRenderedPageBreak/>
-        <w:t xml:space="preserve">Website – </w:t>
-      </w:r>
-      <w:proofErr w:type="spellStart"/>
-      <w:r>
-        <w:t>Streetbyte</w:t>
-      </w:r>
-      <w:proofErr w:type="spellEnd"/>
-    </w:p>
-    <w:p>
-      <w:pPr>
-        <w:pStyle w:val="Heading2"/>
-      </w:pPr>
-      <w:r>
-        <w:t>Analysis</w:t>
-      </w:r>
-    </w:p>
-    <w:p>
-      <w:pPr>
-        <w:pStyle w:val="ListParagraph"/>
-        <w:numPr>
-          <w:ilvl w:val="0"/>
-          <w:numId w:val="4"/>
-        </w:numPr>
-      </w:pPr>
-      <w:r>
-        <w:t>Send a customer master file (Need template)</w:t>
-      </w:r>
-    </w:p>
-    <w:p>
-      <w:pPr>
-        <w:pStyle w:val="ListParagraph"/>
-        <w:numPr>
-          <w:ilvl w:val="0"/>
-          <w:numId w:val="4"/>
-        </w:numPr>
-      </w:pPr>
-      <w:r>
-        <w:t>Price Policy (Template)</w:t>
-      </w:r>
-    </w:p>
-    <w:p>
-      <w:pPr>
-        <w:pStyle w:val="ListParagraph"/>
-        <w:numPr>
-          <w:ilvl w:val="0"/>
-          <w:numId w:val="4"/>
-        </w:numPr>
-      </w:pPr>
-      <w:r>
-        <w:t>Need list of information sent to website</w:t>
-      </w:r>
-    </w:p>
-    <w:p>
-      <w:pPr>
-        <w:pStyle w:val="ListParagraph"/>
-        <w:numPr>
-          <w:ilvl w:val="0"/>
-          <w:numId w:val="4"/>
-        </w:numPr>
-      </w:pPr>
-      <w:r>
         <w:t>Debtor ageing and balances</w:t>
       </w:r>
     </w:p>
@@ -1842,7 +1842,6 @@
         <w:spacing w:before="100" w:beforeAutospacing="1" w:after="100" w:afterAutospacing="1" w:line="240" w:lineRule="auto"/>
       </w:pPr>
       <w:r>
-        <w:lastRenderedPageBreak/>
         <w:t>A product specials list</w:t>
       </w:r>
     </w:p>
@@ -2229,7 +2228,7 @@
           <v:shape id="_x0000_i1030" type="#_x0000_t75" style="width:54pt;height:30pt" o:ole="">
             <v:imagedata r:id="rId17" o:title=""/>
           </v:shape>
-          <o:OLEObject Type="Embed" ProgID="Package" ShapeID="_x0000_i1030" DrawAspect="Icon" ObjectID="_1603183723" r:id="rId18"/>
+          <o:OLEObject Type="Embed" ProgID="Package" ShapeID="_x0000_i1030" DrawAspect="Icon" ObjectID="_1603876416" r:id="rId18"/>
         </w:object>
       </w:r>
       <w:r>
@@ -2240,7 +2239,7 @@
           <v:shape id="_x0000_i1031" type="#_x0000_t75" style="width:78pt;height:48pt" o:ole="">
             <v:imagedata r:id="rId19" o:title=""/>
           </v:shape>
-          <o:OLEObject Type="Embed" ProgID="Package" ShapeID="_x0000_i1031" DrawAspect="Icon" ObjectID="_1603183724" r:id="rId20"/>
+          <o:OLEObject Type="Embed" ProgID="Package" ShapeID="_x0000_i1031" DrawAspect="Icon" ObjectID="_1603876417" r:id="rId20"/>
         </w:object>
       </w:r>
       <w:r>
@@ -2251,7 +2250,7 @@
           <v:shape id="_x0000_i1032" type="#_x0000_t75" style="width:78pt;height:48pt" o:ole="">
             <v:imagedata r:id="rId21" o:title=""/>
           </v:shape>
-          <o:OLEObject Type="Embed" ProgID="Package" ShapeID="_x0000_i1032" DrawAspect="Icon" ObjectID="_1603183725" r:id="rId22"/>
+          <o:OLEObject Type="Embed" ProgID="Package" ShapeID="_x0000_i1032" DrawAspect="Icon" ObjectID="_1603876418" r:id="rId22"/>
         </w:object>
       </w:r>
       <w:r>
@@ -2262,7 +2261,7 @@
           <v:shape id="_x0000_i1033" type="#_x0000_t75" style="width:78pt;height:48pt" o:ole="">
             <v:imagedata r:id="rId23" o:title=""/>
           </v:shape>
-          <o:OLEObject Type="Embed" ProgID="Package" ShapeID="_x0000_i1033" DrawAspect="Icon" ObjectID="_1603183726" r:id="rId24"/>
+          <o:OLEObject Type="Embed" ProgID="Package" ShapeID="_x0000_i1033" DrawAspect="Icon" ObjectID="_1603876419" r:id="rId24"/>
         </w:object>
       </w:r>
       <w:r>
@@ -2273,7 +2272,7 @@
           <v:shape id="_x0000_i1034" type="#_x0000_t75" style="width:78pt;height:48pt" o:ole="">
             <v:imagedata r:id="rId25" o:title=""/>
           </v:shape>
-          <o:OLEObject Type="Embed" ProgID="Package" ShapeID="_x0000_i1034" DrawAspect="Icon" ObjectID="_1603183727" r:id="rId26"/>
+          <o:OLEObject Type="Embed" ProgID="Package" ShapeID="_x0000_i1034" DrawAspect="Icon" ObjectID="_1603876420" r:id="rId26"/>
         </w:object>
       </w:r>
       <w:r>
@@ -2284,7 +2283,7 @@
           <v:shape id="_x0000_i1035" type="#_x0000_t75" style="width:54pt;height:30pt" o:ole="">
             <v:imagedata r:id="rId27" o:title=""/>
           </v:shape>
-          <o:OLEObject Type="Embed" ProgID="Package" ShapeID="_x0000_i1035" DrawAspect="Icon" ObjectID="_1603183728" r:id="rId28"/>
+          <o:OLEObject Type="Embed" ProgID="Package" ShapeID="_x0000_i1035" DrawAspect="Icon" ObjectID="_1603876421" r:id="rId28"/>
         </w:object>
       </w:r>
       <w:r>
@@ -2295,7 +2294,7 @@
           <v:shape id="_x0000_i1036" type="#_x0000_t75" style="width:78pt;height:48pt" o:ole="">
             <v:imagedata r:id="rId29" o:title=""/>
           </v:shape>
-          <o:OLEObject Type="Embed" ProgID="Package" ShapeID="_x0000_i1036" DrawAspect="Icon" ObjectID="_1603183729" r:id="rId30"/>
+          <o:OLEObject Type="Embed" ProgID="Package" ShapeID="_x0000_i1036" DrawAspect="Icon" ObjectID="_1603876422" r:id="rId30"/>
         </w:object>
       </w:r>
       <w:r>
@@ -2306,7 +2305,7 @@
           <v:shape id="_x0000_i1037" type="#_x0000_t75" style="width:78pt;height:48pt" o:ole="">
             <v:imagedata r:id="rId31" o:title=""/>
           </v:shape>
-          <o:OLEObject Type="Embed" ProgID="Package" ShapeID="_x0000_i1037" DrawAspect="Icon" ObjectID="_1603183730" r:id="rId32"/>
+          <o:OLEObject Type="Embed" ProgID="Package" ShapeID="_x0000_i1037" DrawAspect="Icon" ObjectID="_1603876423" r:id="rId32"/>
         </w:object>
       </w:r>
       <w:r>
@@ -2317,7 +2316,7 @@
           <v:shape id="_x0000_i1038" type="#_x0000_t75" style="width:78pt;height:48pt" o:ole="">
             <v:imagedata r:id="rId33" o:title=""/>
           </v:shape>
-          <o:OLEObject Type="Embed" ProgID="Package" ShapeID="_x0000_i1038" DrawAspect="Icon" ObjectID="_1603183731" r:id="rId34"/>
+          <o:OLEObject Type="Embed" ProgID="Package" ShapeID="_x0000_i1038" DrawAspect="Icon" ObjectID="_1603876424" r:id="rId34"/>
         </w:object>
       </w:r>
       <w:r>
@@ -2328,7 +2327,7 @@
           <v:shape id="_x0000_i1039" type="#_x0000_t75" style="width:78pt;height:48pt" o:ole="">
             <v:imagedata r:id="rId35" o:title=""/>
           </v:shape>
-          <o:OLEObject Type="Embed" ProgID="Package" ShapeID="_x0000_i1039" DrawAspect="Icon" ObjectID="_1603183732" r:id="rId36"/>
+          <o:OLEObject Type="Embed" ProgID="Package" ShapeID="_x0000_i1039" DrawAspect="Icon" ObjectID="_1603876425" r:id="rId36"/>
         </w:object>
       </w:r>
       <w:r>
@@ -2339,7 +2338,7 @@
           <v:shape id="_x0000_i1040" type="#_x0000_t75" style="width:78pt;height:48pt" o:ole="">
             <v:imagedata r:id="rId37" o:title=""/>
           </v:shape>
-          <o:OLEObject Type="Embed" ProgID="Package" ShapeID="_x0000_i1040" DrawAspect="Icon" ObjectID="_1603183733" r:id="rId38"/>
+          <o:OLEObject Type="Embed" ProgID="Package" ShapeID="_x0000_i1040" DrawAspect="Icon" ObjectID="_1603876426" r:id="rId38"/>
         </w:object>
       </w:r>
       <w:r>
@@ -2350,7 +2349,7 @@
           <v:shape id="_x0000_i1041" type="#_x0000_t75" style="width:78pt;height:48pt" o:ole="">
             <v:imagedata r:id="rId39" o:title=""/>
           </v:shape>
-          <o:OLEObject Type="Embed" ProgID="Package" ShapeID="_x0000_i1041" DrawAspect="Icon" ObjectID="_1603183734" r:id="rId40"/>
+          <o:OLEObject Type="Embed" ProgID="Package" ShapeID="_x0000_i1041" DrawAspect="Icon" ObjectID="_1603876427" r:id="rId40"/>
         </w:object>
       </w:r>
       <w:r>
@@ -2361,7 +2360,7 @@
           <v:shape id="_x0000_i1042" type="#_x0000_t75" style="width:78pt;height:48pt" o:ole="">
             <v:imagedata r:id="rId41" o:title=""/>
           </v:shape>
-          <o:OLEObject Type="Embed" ProgID="Package" ShapeID="_x0000_i1042" DrawAspect="Icon" ObjectID="_1603183735" r:id="rId42"/>
+          <o:OLEObject Type="Embed" ProgID="Package" ShapeID="_x0000_i1042" DrawAspect="Icon" ObjectID="_1603876428" r:id="rId42"/>
         </w:object>
       </w:r>
     </w:p>
@@ -2426,53 +2425,53 @@
         <w:pStyle w:val="Heading1"/>
       </w:pPr>
       <w:r>
+        <w:t>Maximiser – CRM</w:t>
+      </w:r>
+    </w:p>
+    <w:p/>
+    <w:p>
+      <w:pPr>
+        <w:ind w:left="720"/>
+      </w:pPr>
+      <w:r>
+        <w:t>Controls the sales rep appointments and integrates to outlook</w:t>
+      </w:r>
+    </w:p>
+    <w:p>
+      <w:pPr>
+        <w:ind w:left="720"/>
+      </w:pPr>
+      <w:r>
+        <w:t>Integrates to outlook</w:t>
+      </w:r>
+    </w:p>
+    <w:p>
+      <w:pPr>
+        <w:ind w:left="720"/>
+      </w:pPr>
+      <w:r>
+        <w:t>Customer master details goes to Maximiser. One upload 2 years ago</w:t>
+      </w:r>
+    </w:p>
+    <w:p>
+      <w:pPr>
+        <w:ind w:left="720"/>
+      </w:pPr>
+      <w:r>
+        <w:t>To be done as a second phase.</w:t>
+      </w:r>
+    </w:p>
+    <w:p>
+      <w:pPr>
+        <w:ind w:left="720"/>
+      </w:pPr>
+    </w:p>
+    <w:p>
+      <w:pPr>
+        <w:pStyle w:val="Heading1"/>
+      </w:pPr>
+      <w:r>
         <w:lastRenderedPageBreak/>
-        <w:t>Maximiser – CRM</w:t>
-      </w:r>
-    </w:p>
-    <w:p/>
-    <w:p>
-      <w:pPr>
-        <w:ind w:left="720"/>
-      </w:pPr>
-      <w:r>
-        <w:t>Controls the sales rep appointments and integrates to outlook</w:t>
-      </w:r>
-    </w:p>
-    <w:p>
-      <w:pPr>
-        <w:ind w:left="720"/>
-      </w:pPr>
-      <w:r>
-        <w:t>Integrates to outlook</w:t>
-      </w:r>
-    </w:p>
-    <w:p>
-      <w:pPr>
-        <w:ind w:left="720"/>
-      </w:pPr>
-      <w:r>
-        <w:t>Customer master details goes to Maximiser. One upload 2 years ago</w:t>
-      </w:r>
-    </w:p>
-    <w:p>
-      <w:pPr>
-        <w:ind w:left="720"/>
-      </w:pPr>
-      <w:r>
-        <w:t>To be done as a second phase.</w:t>
-      </w:r>
-    </w:p>
-    <w:p>
-      <w:pPr>
-        <w:ind w:left="720"/>
-      </w:pPr>
-    </w:p>
-    <w:p>
-      <w:pPr>
-        <w:pStyle w:val="Heading1"/>
-      </w:pPr>
-      <w:r>
         <w:t xml:space="preserve">Courier integration – waybill only for </w:t>
       </w:r>
       <w:proofErr w:type="spellStart"/>
@@ -4953,7 +4952,7 @@
 </file>
 
 <file path=customXml/itemProps1.xml><?xml version="1.0" encoding="utf-8"?>
-<ds:datastoreItem xmlns:ds="http://schemas.openxmlformats.org/officeDocument/2006/customXml" ds:itemID="{4BDAC820-95C5-4650-B76F-2FDD50A84D62}">
+<ds:datastoreItem xmlns:ds="http://schemas.openxmlformats.org/officeDocument/2006/customXml" ds:itemID="{29AB188E-40C1-463A-AD85-6218C64B7232}">
   <ds:schemaRefs>
     <ds:schemaRef ds:uri="http://schemas.openxmlformats.org/officeDocument/2006/bibliography"/>
   </ds:schemaRefs>
